--- a/2. Godina/SE222 - Inzenjerstvo Zahteva/Projekat/SE322-Projekat-PetarOtovic5460/SE222-Projekat-PetarOtovic5460-Slucajevi koriscenja.docx
+++ b/2. Godina/SE222 - Inzenjerstvo Zahteva/Projekat/SE322-Projekat-PetarOtovic5460/SE222-Projekat-PetarOtovic5460-Slucajevi koriscenja.docx
@@ -1136,242 +1136,6 @@
         </w:rPr>
       </w:pPr>
     </w:p>
-    <w:tbl>
-      <w:tblPr>
-        <w:tblStyle w:val="PlainTable1"/>
-        <w:tblW w:w="9288" w:type="dxa"/>
-        <w:tblLayout w:type="fixed"/>
-        <w:tblLook w:val="0000" w:firstRow="0" w:lastRow="0" w:firstColumn="0" w:lastColumn="0" w:noHBand="0" w:noVBand="0"/>
-      </w:tblPr>
-      <w:tblGrid>
-        <w:gridCol w:w="2448"/>
-        <w:gridCol w:w="6840"/>
-      </w:tblGrid>
-      <w:tr>
-        <w:trPr>
-          <w:cnfStyle w:val="000000100000" w:firstRow="0" w:lastRow="0" w:firstColumn="0" w:lastColumn="0" w:oddVBand="0" w:evenVBand="0" w:oddHBand="1" w:evenHBand="0" w:firstRowFirstColumn="0" w:firstRowLastColumn="0" w:lastRowFirstColumn="0" w:lastRowLastColumn="0"/>
-        </w:trPr>
-        <w:tc>
-          <w:tcPr>
-            <w:cnfStyle w:val="000010000000" w:firstRow="0" w:lastRow="0" w:firstColumn="0" w:lastColumn="0" w:oddVBand="1" w:evenVBand="0" w:oddHBand="0" w:evenHBand="0" w:firstRowFirstColumn="0" w:firstRowLastColumn="0" w:lastRowFirstColumn="0" w:lastRowLastColumn="0"/>
-            <w:tcW w:w="2448" w:type="dxa"/>
-          </w:tcPr>
-          <w:p>
-            <w:pPr>
-              <w:pStyle w:val="TableHead"/>
-              <w:rPr>
-                <w:lang w:val="sr-Latn-RS"/>
-              </w:rPr>
-            </w:pPr>
-            <w:r>
-              <w:rPr>
-                <w:lang w:val="sr-Latn-RS"/>
-              </w:rPr>
-              <w:t>RB</w:t>
-            </w:r>
-          </w:p>
-        </w:tc>
-        <w:tc>
-          <w:tcPr>
-            <w:tcW w:w="6840" w:type="dxa"/>
-          </w:tcPr>
-          <w:p>
-            <w:pPr>
-              <w:pStyle w:val="TableHead"/>
-              <w:cnfStyle w:val="000000100000" w:firstRow="0" w:lastRow="0" w:firstColumn="0" w:lastColumn="0" w:oddVBand="0" w:evenVBand="0" w:oddHBand="1" w:evenHBand="0" w:firstRowFirstColumn="0" w:firstRowLastColumn="0" w:lastRowFirstColumn="0" w:lastRowLastColumn="0"/>
-              <w:rPr>
-                <w:lang w:val="sr-Latn-RS"/>
-              </w:rPr>
-            </w:pPr>
-            <w:r>
-              <w:rPr>
-                <w:lang w:val="sr-Latn-RS"/>
-              </w:rPr>
-              <w:t>Poslovno pravilo</w:t>
-            </w:r>
-          </w:p>
-        </w:tc>
-      </w:tr>
-      <w:tr>
-        <w:tc>
-          <w:tcPr>
-            <w:cnfStyle w:val="000010000000" w:firstRow="0" w:lastRow="0" w:firstColumn="0" w:lastColumn="0" w:oddVBand="1" w:evenVBand="0" w:oddHBand="0" w:evenHBand="0" w:firstRowFirstColumn="0" w:firstRowLastColumn="0" w:lastRowFirstColumn="0" w:lastRowLastColumn="0"/>
-            <w:tcW w:w="2448" w:type="dxa"/>
-          </w:tcPr>
-          <w:p>
-            <w:pPr>
-              <w:rPr>
-                <w:lang w:val="sr-Latn-RS"/>
-              </w:rPr>
-            </w:pPr>
-            <w:r>
-              <w:rPr>
-                <w:lang w:val="sr-Latn-RS"/>
-              </w:rPr>
-              <w:t>BR1</w:t>
-            </w:r>
-          </w:p>
-        </w:tc>
-        <w:tc>
-          <w:tcPr>
-            <w:tcW w:w="6840" w:type="dxa"/>
-          </w:tcPr>
-          <w:p>
-            <w:pPr>
-              <w:cnfStyle w:val="000000000000" w:firstRow="0" w:lastRow="0" w:firstColumn="0" w:lastColumn="0" w:oddVBand="0" w:evenVBand="0" w:oddHBand="0" w:evenHBand="0" w:firstRowFirstColumn="0" w:firstRowLastColumn="0" w:lastRowFirstColumn="0" w:lastRowLastColumn="0"/>
-              <w:rPr>
-                <w:lang w:val="sr-Latn-RS"/>
-              </w:rPr>
-            </w:pPr>
-            <w:r>
-              <w:rPr>
-                <w:lang w:val="sr-Latn-RS"/>
-              </w:rPr>
-              <w:t>Korisnik prihvata uslove koriscenja Firefly platforme</w:t>
-            </w:r>
-          </w:p>
-        </w:tc>
-      </w:tr>
-      <w:tr>
-        <w:trPr>
-          <w:cnfStyle w:val="000000100000" w:firstRow="0" w:lastRow="0" w:firstColumn="0" w:lastColumn="0" w:oddVBand="0" w:evenVBand="0" w:oddHBand="1" w:evenHBand="0" w:firstRowFirstColumn="0" w:firstRowLastColumn="0" w:lastRowFirstColumn="0" w:lastRowLastColumn="0"/>
-        </w:trPr>
-        <w:tc>
-          <w:tcPr>
-            <w:cnfStyle w:val="000010000000" w:firstRow="0" w:lastRow="0" w:firstColumn="0" w:lastColumn="0" w:oddVBand="1" w:evenVBand="0" w:oddHBand="0" w:evenHBand="0" w:firstRowFirstColumn="0" w:firstRowLastColumn="0" w:lastRowFirstColumn="0" w:lastRowLastColumn="0"/>
-            <w:tcW w:w="2448" w:type="dxa"/>
-          </w:tcPr>
-          <w:p>
-            <w:pPr>
-              <w:rPr>
-                <w:lang w:val="sr-Latn-RS"/>
-              </w:rPr>
-            </w:pPr>
-            <w:r>
-              <w:rPr>
-                <w:lang w:val="sr-Latn-RS"/>
-              </w:rPr>
-              <w:t>BR2</w:t>
-            </w:r>
-          </w:p>
-        </w:tc>
-        <w:tc>
-          <w:tcPr>
-            <w:tcW w:w="6840" w:type="dxa"/>
-          </w:tcPr>
-          <w:p>
-            <w:pPr>
-              <w:cnfStyle w:val="000000100000" w:firstRow="0" w:lastRow="0" w:firstColumn="0" w:lastColumn="0" w:oddVBand="0" w:evenVBand="0" w:oddHBand="1" w:evenHBand="0" w:firstRowFirstColumn="0" w:firstRowLastColumn="0" w:lastRowFirstColumn="0" w:lastRowLastColumn="0"/>
-              <w:rPr>
-                <w:lang w:val="sr-Latn-RS"/>
-              </w:rPr>
-            </w:pPr>
-            <w:r>
-              <w:rPr>
-                <w:lang w:val="sr-Latn-RS"/>
-              </w:rPr>
-              <w:t>Korisnik se slaze sa nasim uslovima za naplacivanje provizije</w:t>
-            </w:r>
-            <w:r>
-              <w:rPr>
-                <w:lang w:val="sr-Latn-RS"/>
-              </w:rPr>
-              <w:t xml:space="preserve"> i cuvanje podataka o naplati</w:t>
-            </w:r>
-          </w:p>
-        </w:tc>
-      </w:tr>
-      <w:tr>
-        <w:tc>
-          <w:tcPr>
-            <w:cnfStyle w:val="000010000000" w:firstRow="0" w:lastRow="0" w:firstColumn="0" w:lastColumn="0" w:oddVBand="1" w:evenVBand="0" w:oddHBand="0" w:evenHBand="0" w:firstRowFirstColumn="0" w:firstRowLastColumn="0" w:lastRowFirstColumn="0" w:lastRowLastColumn="0"/>
-            <w:tcW w:w="2448" w:type="dxa"/>
-          </w:tcPr>
-          <w:p>
-            <w:pPr>
-              <w:rPr>
-                <w:lang w:val="sr-Latn-RS"/>
-              </w:rPr>
-            </w:pPr>
-            <w:r>
-              <w:rPr>
-                <w:lang w:val="sr-Latn-RS"/>
-              </w:rPr>
-              <w:t>BR3</w:t>
-            </w:r>
-          </w:p>
-        </w:tc>
-        <w:tc>
-          <w:tcPr>
-            <w:tcW w:w="6840" w:type="dxa"/>
-          </w:tcPr>
-          <w:p>
-            <w:pPr>
-              <w:cnfStyle w:val="000000000000" w:firstRow="0" w:lastRow="0" w:firstColumn="0" w:lastColumn="0" w:oddVBand="0" w:evenVBand="0" w:oddHBand="0" w:evenHBand="0" w:firstRowFirstColumn="0" w:firstRowLastColumn="0" w:lastRowFirstColumn="0" w:lastRowLastColumn="0"/>
-              <w:rPr>
-                <w:lang w:val="sr-Latn-RS"/>
-              </w:rPr>
-            </w:pPr>
-            <w:r>
-              <w:rPr>
-                <w:lang w:val="sr-Latn-RS"/>
-              </w:rPr>
-              <w:t>Nasa platforma se slaze sa pravilima o naplacivanju preko interenta i zastiti podataka o naplcaiovanju</w:t>
-            </w:r>
-          </w:p>
-        </w:tc>
-      </w:tr>
-      <w:tr>
-        <w:trPr>
-          <w:cnfStyle w:val="000000100000" w:firstRow="0" w:lastRow="0" w:firstColumn="0" w:lastColumn="0" w:oddVBand="0" w:evenVBand="0" w:oddHBand="1" w:evenHBand="0" w:firstRowFirstColumn="0" w:firstRowLastColumn="0" w:lastRowFirstColumn="0" w:lastRowLastColumn="0"/>
-        </w:trPr>
-        <w:tc>
-          <w:tcPr>
-            <w:cnfStyle w:val="000010000000" w:firstRow="0" w:lastRow="0" w:firstColumn="0" w:lastColumn="0" w:oddVBand="1" w:evenVBand="0" w:oddHBand="0" w:evenHBand="0" w:firstRowFirstColumn="0" w:firstRowLastColumn="0" w:lastRowFirstColumn="0" w:lastRowLastColumn="0"/>
-            <w:tcW w:w="2448" w:type="dxa"/>
-          </w:tcPr>
-          <w:p>
-            <w:pPr>
-              <w:rPr>
-                <w:lang w:val="sr-Latn-RS"/>
-              </w:rPr>
-            </w:pPr>
-            <w:r>
-              <w:rPr>
-                <w:lang w:val="sr-Latn-RS"/>
-              </w:rPr>
-              <w:t>BR4</w:t>
-            </w:r>
-          </w:p>
-        </w:tc>
-        <w:tc>
-          <w:tcPr>
-            <w:tcW w:w="6840" w:type="dxa"/>
-          </w:tcPr>
-          <w:p>
-            <w:pPr>
-              <w:cnfStyle w:val="000000100000" w:firstRow="0" w:lastRow="0" w:firstColumn="0" w:lastColumn="0" w:oddVBand="0" w:evenVBand="0" w:oddHBand="1" w:evenHBand="0" w:firstRowFirstColumn="0" w:firstRowLastColumn="0" w:lastRowFirstColumn="0" w:lastRowLastColumn="0"/>
-              <w:rPr>
-                <w:lang w:val="sr-Latn-RS"/>
-              </w:rPr>
-            </w:pPr>
-            <w:r>
-              <w:rPr>
-                <w:lang w:val="sr-Latn-RS"/>
-              </w:rPr>
-              <w:t>Korisnik prihvata uslove za deljenje licnih podataka sa trecom stranom</w:t>
-            </w:r>
-          </w:p>
-        </w:tc>
-      </w:tr>
-    </w:tbl>
-    <w:p>
-      <w:pPr>
-        <w:rPr>
-          <w:lang w:val="sr-Latn-RS"/>
-        </w:rPr>
-      </w:pPr>
-    </w:p>
     <w:p>
       <w:pPr>
         <w:rPr>
@@ -2047,15 +1811,7 @@
                 <w:szCs w:val="22"/>
                 <w:lang w:val="sr-Latn-RS"/>
               </w:rPr>
-              <w:t xml:space="preserve">Alternativni </w:t>
-            </w:r>
-            <w:r>
-              <w:rPr>
-                <w:szCs w:val="22"/>
-                <w:lang w:val="sr-Latn-RS"/>
-              </w:rPr>
-              <w:lastRenderedPageBreak/>
-              <w:t>tokovi</w:t>
+              <w:t>Alternativni tokovi</w:t>
             </w:r>
             <w:r>
               <w:rPr>
@@ -2084,7 +1840,6 @@
                 <w:szCs w:val="22"/>
                 <w:lang w:val="sr-Latn-RS"/>
               </w:rPr>
-              <w:lastRenderedPageBreak/>
               <w:t>/</w:t>
             </w:r>
           </w:p>
@@ -2311,7 +2066,15 @@
                 <w:szCs w:val="22"/>
                 <w:lang w:val="sr-Latn-RS"/>
               </w:rPr>
-              <w:t>Osoba se loguje na sistem za pracenje opterecenja hardware-a</w:t>
+              <w:t xml:space="preserve">Osoba se loguje na sistem za pracenje opterecenja </w:t>
+            </w:r>
+            <w:r>
+              <w:rPr>
+                <w:szCs w:val="22"/>
+                <w:lang w:val="sr-Latn-RS"/>
+              </w:rPr>
+              <w:lastRenderedPageBreak/>
+              <w:t>hardware-a</w:t>
             </w:r>
           </w:p>
           <w:p>
@@ -2359,6 +2122,7 @@
                 <w:szCs w:val="22"/>
                 <w:lang w:val="sr-Latn-RS"/>
               </w:rPr>
+              <w:lastRenderedPageBreak/>
               <w:t>Prioritet</w:t>
             </w:r>
             <w:r>
@@ -2735,14 +2499,7 @@
                 <w:szCs w:val="22"/>
                 <w:lang w:val="sr-Latn-RS"/>
               </w:rPr>
-              <w:t>UC-</w:t>
-            </w:r>
-            <w:r>
-              <w:rPr>
-                <w:szCs w:val="22"/>
-                <w:lang w:val="sr-Latn-RS"/>
-              </w:rPr>
-              <w:t>2</w:t>
+              <w:t>UC-2</w:t>
             </w:r>
             <w:r>
               <w:rPr>
@@ -2981,14 +2738,7 @@
                 <w:szCs w:val="22"/>
                 <w:lang w:val="sr-Latn-RS"/>
               </w:rPr>
-              <w:t xml:space="preserve">Klijent prati </w:t>
-            </w:r>
-            <w:r>
-              <w:rPr>
-                <w:szCs w:val="22"/>
-                <w:lang w:val="sr-Latn-RS"/>
-              </w:rPr>
-              <w:t>statistiku koriscenja Firefly platforme</w:t>
+              <w:t>Klijent prati statistiku koriscenja Firefly platforme</w:t>
             </w:r>
           </w:p>
         </w:tc>
@@ -3303,15 +3053,7 @@
                 <w:szCs w:val="22"/>
                 <w:lang w:val="sr-Latn-RS"/>
               </w:rPr>
-              <w:t xml:space="preserve">Alternativni </w:t>
-            </w:r>
-            <w:r>
-              <w:rPr>
-                <w:szCs w:val="22"/>
-                <w:lang w:val="sr-Latn-RS"/>
-              </w:rPr>
-              <w:lastRenderedPageBreak/>
-              <w:t>tokovi:</w:t>
+              <w:t>Alternativni tokovi:</w:t>
             </w:r>
           </w:p>
         </w:tc>
@@ -3333,7 +3075,6 @@
                 <w:szCs w:val="22"/>
                 <w:lang w:val="sr-Latn-RS"/>
               </w:rPr>
-              <w:lastRenderedPageBreak/>
               <w:t>/</w:t>
             </w:r>
           </w:p>
@@ -3547,6 +3288,7 @@
                 <w:szCs w:val="22"/>
                 <w:lang w:val="sr-Latn-RS"/>
               </w:rPr>
+              <w:lastRenderedPageBreak/>
               <w:t>Prioritet:</w:t>
             </w:r>
           </w:p>
@@ -3908,7 +3650,21 @@
                 <w:szCs w:val="22"/>
                 <w:lang w:val="sr-Latn-RS"/>
               </w:rPr>
-              <w:t>profila na platformi FIrefly</w:t>
+              <w:t>profila na platformi F</w:t>
+            </w:r>
+            <w:r>
+              <w:rPr>
+                <w:szCs w:val="22"/>
+                <w:lang w:val="sr-Latn-RS"/>
+              </w:rPr>
+              <w:t>i</w:t>
+            </w:r>
+            <w:r>
+              <w:rPr>
+                <w:szCs w:val="22"/>
+                <w:lang w:val="sr-Latn-RS"/>
+              </w:rPr>
+              <w:t>refly</w:t>
             </w:r>
           </w:p>
         </w:tc>
@@ -4196,28 +3952,7 @@
                 <w:szCs w:val="22"/>
                 <w:lang w:val="sr-Latn-RS"/>
               </w:rPr>
-              <w:t>Korisnik</w:t>
-            </w:r>
-            <w:r>
-              <w:rPr>
-                <w:szCs w:val="22"/>
-                <w:lang w:val="sr-Latn-RS"/>
-              </w:rPr>
-              <w:t xml:space="preserve">u treba resenje za vec gotov backend i odlucuje se da napravi profil na platformi Firefly </w:t>
-            </w:r>
-            <w:r>
-              <w:rPr>
-                <w:szCs w:val="22"/>
-                <w:lang w:val="sr-Latn-RS"/>
-              </w:rPr>
-              <w:t>kako bi koristio usluge za brzo postavljanje hardware-a koje nudi platforma</w:t>
-            </w:r>
-            <w:r>
-              <w:rPr>
-                <w:szCs w:val="22"/>
-                <w:lang w:val="sr-Latn-RS"/>
-              </w:rPr>
-              <w:t>.</w:t>
+              <w:t>Korisniku treba resenje za vec gotov backend i odlucuje se da napravi profil na platformi Firefly kako bi koristio usluge za brzo postavljanje hardware-a koje nudi platforma.</w:t>
             </w:r>
           </w:p>
         </w:tc>
@@ -4271,14 +4006,7 @@
                 <w:szCs w:val="22"/>
                 <w:lang w:val="sr-Latn-RS"/>
               </w:rPr>
-              <w:t>Korisnik</w:t>
-            </w:r>
-            <w:r>
-              <w:rPr>
-                <w:szCs w:val="22"/>
-                <w:lang w:val="sr-Latn-RS"/>
-              </w:rPr>
-              <w:t xml:space="preserve"> ima pristup internetu</w:t>
+              <w:t>Korisnik ima pristup internetu</w:t>
             </w:r>
           </w:p>
           <w:p>
@@ -4295,21 +4023,7 @@
                 <w:szCs w:val="22"/>
                 <w:lang w:val="sr-Latn-RS"/>
               </w:rPr>
-              <w:t xml:space="preserve">PRE-2 </w:t>
-            </w:r>
-            <w:r>
-              <w:rPr>
-                <w:szCs w:val="22"/>
-                <w:lang w:val="sr-Latn-RS"/>
-              </w:rPr>
-              <w:t>Korisnik</w:t>
-            </w:r>
-            <w:r>
-              <w:rPr>
-                <w:szCs w:val="22"/>
-                <w:lang w:val="sr-Latn-RS"/>
-              </w:rPr>
-              <w:t xml:space="preserve"> ima devizni racun u banci</w:t>
+              <w:t>PRE-2 Korisnik ima devizni racun u banci</w:t>
             </w:r>
           </w:p>
           <w:p>
@@ -4326,21 +4040,7 @@
                 <w:szCs w:val="22"/>
                 <w:lang w:val="sr-Latn-RS"/>
               </w:rPr>
-              <w:t xml:space="preserve">PRE-3 </w:t>
-            </w:r>
-            <w:r>
-              <w:rPr>
-                <w:szCs w:val="22"/>
-                <w:lang w:val="sr-Latn-RS"/>
-              </w:rPr>
-              <w:t>Korisnik</w:t>
-            </w:r>
-            <w:r>
-              <w:rPr>
-                <w:szCs w:val="22"/>
-                <w:lang w:val="sr-Latn-RS"/>
-              </w:rPr>
-              <w:t xml:space="preserve"> zna da rukuje racunarom</w:t>
+              <w:t>PRE-3 Korisnik zna da rukuje racunarom</w:t>
             </w:r>
           </w:p>
         </w:tc>
@@ -4442,14 +4142,7 @@
                 <w:szCs w:val="22"/>
                 <w:lang w:val="sr-Latn-RS"/>
               </w:rPr>
-              <w:t>Korisnik</w:t>
-            </w:r>
-            <w:r>
-              <w:rPr>
-                <w:szCs w:val="22"/>
-                <w:lang w:val="sr-Latn-RS"/>
-              </w:rPr>
-              <w:t xml:space="preserve"> prisutpa vebsajtu platforme</w:t>
+              <w:t>Korisnik prisutpa vebsajtu platforme</w:t>
             </w:r>
           </w:p>
           <w:p>
@@ -4471,14 +4164,7 @@
                 <w:szCs w:val="22"/>
                 <w:lang w:val="sr-Latn-RS"/>
               </w:rPr>
-              <w:t>Korisnik</w:t>
-            </w:r>
-            <w:r>
-              <w:rPr>
-                <w:szCs w:val="22"/>
-                <w:lang w:val="sr-Latn-RS"/>
-              </w:rPr>
-              <w:t xml:space="preserve"> odlazi na stranicu za kreiranje profila</w:t>
+              <w:t>Korisnik odlazi na stranicu za kreiranje profila</w:t>
             </w:r>
           </w:p>
           <w:p>
@@ -4500,14 +4186,7 @@
                 <w:szCs w:val="22"/>
                 <w:lang w:val="sr-Latn-RS"/>
               </w:rPr>
-              <w:t>Korisnik</w:t>
-            </w:r>
-            <w:r>
-              <w:rPr>
-                <w:szCs w:val="22"/>
-                <w:lang w:val="sr-Latn-RS"/>
-              </w:rPr>
-              <w:t xml:space="preserve"> unosi svoje kredencijale</w:t>
+              <w:t>Korisnik unosi svoje kredencijale</w:t>
             </w:r>
           </w:p>
           <w:p>
@@ -4774,7 +4453,6 @@
                 <w:szCs w:val="22"/>
                 <w:lang w:val="sr-Latn-RS"/>
               </w:rPr>
-              <w:lastRenderedPageBreak/>
               <w:t>Prioritet:</w:t>
             </w:r>
           </w:p>
@@ -4916,6 +4594,7 @@
                 <w:szCs w:val="22"/>
                 <w:lang w:val="sr-Latn-RS"/>
               </w:rPr>
+              <w:lastRenderedPageBreak/>
               <w:t>Dru</w:t>
             </w:r>
             <w:r>
@@ -5115,28 +4794,7 @@
                 <w:szCs w:val="22"/>
                 <w:lang w:val="sr-Latn-RS"/>
               </w:rPr>
-              <w:t>UC-</w:t>
-            </w:r>
-            <w:r>
-              <w:rPr>
-                <w:szCs w:val="22"/>
-                <w:lang w:val="sr-Latn-RS"/>
-              </w:rPr>
-              <w:t>4</w:t>
-            </w:r>
-            <w:r>
-              <w:rPr>
-                <w:szCs w:val="22"/>
-                <w:lang w:val="sr-Latn-RS"/>
-              </w:rPr>
-              <w:t xml:space="preserve"> – </w:t>
-            </w:r>
-            <w:r>
-              <w:rPr>
-                <w:szCs w:val="22"/>
-                <w:lang w:val="sr-Latn-RS"/>
-              </w:rPr>
-              <w:t>Postavljanje nacina placanja</w:t>
+              <w:t>UC-4 – Postavljanje nacina placanja</w:t>
             </w:r>
           </w:p>
         </w:tc>
@@ -5417,14 +5075,7 @@
                 <w:szCs w:val="22"/>
                 <w:lang w:val="sr-Latn-RS"/>
               </w:rPr>
-              <w:t>Korisnik je zavrsio sa test periodom i zeli da lansira aplikaciju za masovnu upotrebu. Kada se zavrsi test period i korisnik zeli da prekine ogranicenja koji sam test period donosi, neophodno je da se unesu podaci iz banke kako bi se krenulo sa naplacivanjem usluge koriscenja Firefly platforme.</w:t>
-            </w:r>
-            <w:r>
-              <w:rPr>
-                <w:szCs w:val="22"/>
-                <w:lang w:val="sr-Latn-RS"/>
-              </w:rPr>
-              <w:t xml:space="preserve"> </w:t>
+              <w:t xml:space="preserve">Korisnik je zavrsio sa test periodom i zeli da lansira aplikaciju za masovnu upotrebu. Kada se zavrsi test period i korisnik zeli da prekine ogranicenja koji sam test period donosi, neophodno je da se unesu podaci iz banke kako bi se krenulo sa naplacivanjem usluge koriscenja Firefly platforme. </w:t>
             </w:r>
           </w:p>
         </w:tc>
@@ -5471,14 +5122,7 @@
                 <w:szCs w:val="22"/>
                 <w:lang w:val="sr-Latn-RS"/>
               </w:rPr>
-              <w:t xml:space="preserve">PRE-1 </w:t>
-            </w:r>
-            <w:r>
-              <w:rPr>
-                <w:szCs w:val="22"/>
-                <w:lang w:val="sr-Latn-RS"/>
-              </w:rPr>
-              <w:t>Korisnik ima racun u banci</w:t>
+              <w:t>PRE-1 Korisnik ima racun u banci</w:t>
             </w:r>
           </w:p>
           <w:p>
@@ -5495,14 +5139,7 @@
                 <w:szCs w:val="22"/>
                 <w:lang w:val="sr-Latn-RS"/>
               </w:rPr>
-              <w:t xml:space="preserve">PRE-2 </w:t>
-            </w:r>
-            <w:r>
-              <w:rPr>
-                <w:szCs w:val="22"/>
-                <w:lang w:val="sr-Latn-RS"/>
-              </w:rPr>
-              <w:t>Korisnik ima konekciju na internet</w:t>
+              <w:t>PRE-2 Korisnik ima konekciju na internet</w:t>
             </w:r>
           </w:p>
           <w:p>
@@ -5901,7 +5538,6 @@
                 <w:szCs w:val="22"/>
                 <w:lang w:val="sr-Latn-RS"/>
               </w:rPr>
-              <w:lastRenderedPageBreak/>
               <w:t>2.0 E2 Korisnik nema dovoljno sredstva na racunu</w:t>
             </w:r>
           </w:p>
@@ -5992,7 +5628,6 @@
                 <w:szCs w:val="22"/>
                 <w:lang w:val="sr-Latn-RS"/>
               </w:rPr>
-              <w:lastRenderedPageBreak/>
               <w:t>Prioritet:</w:t>
             </w:r>
           </w:p>
@@ -6204,6 +5839,7 @@
                 <w:szCs w:val="22"/>
                 <w:lang w:val="sr-Latn-RS"/>
               </w:rPr>
+              <w:lastRenderedPageBreak/>
               <w:t>Pretpostavke:</w:t>
             </w:r>
           </w:p>
@@ -6340,21 +5976,7 @@
                 <w:szCs w:val="22"/>
                 <w:lang w:val="sr-Latn-RS"/>
               </w:rPr>
-              <w:t>UC-</w:t>
-            </w:r>
-            <w:r>
-              <w:rPr>
-                <w:szCs w:val="22"/>
-                <w:lang w:val="sr-Latn-RS"/>
-              </w:rPr>
-              <w:t>5</w:t>
-            </w:r>
-            <w:r>
-              <w:rPr>
-                <w:szCs w:val="22"/>
-                <w:lang w:val="sr-Latn-RS"/>
-              </w:rPr>
-              <w:t xml:space="preserve"> – </w:t>
+              <w:t xml:space="preserve">UC-5 – </w:t>
             </w:r>
             <w:r>
               <w:rPr>
@@ -7189,7 +6811,6 @@
                 <w:szCs w:val="22"/>
                 <w:lang w:val="sr-Latn-RS"/>
               </w:rPr>
-              <w:lastRenderedPageBreak/>
               <w:t>Prioritet:</w:t>
             </w:r>
           </w:p>
@@ -7309,6 +6930,13 @@
               </w:rPr>
               <w:t>BR1</w:t>
             </w:r>
+            <w:r>
+              <w:rPr>
+                <w:szCs w:val="22"/>
+                <w:lang w:val="sr-Latn-RS"/>
+              </w:rPr>
+              <w:t>, BR-5</w:t>
+            </w:r>
           </w:p>
         </w:tc>
       </w:tr>
@@ -7444,14 +7072,7 @@
                 <w:szCs w:val="22"/>
                 <w:lang w:val="sr-Latn-RS"/>
               </w:rPr>
-              <w:t xml:space="preserve">, </w:t>
-            </w:r>
-            <w:r>
-              <w:rPr>
-                <w:szCs w:val="22"/>
-                <w:lang w:val="sr-Latn-RS"/>
-              </w:rPr>
-              <w:t>korisnik je procitao nasu dokumentaciju</w:t>
+              <w:t>, korisnik je procitao nasu dokumentaciju</w:t>
             </w:r>
           </w:p>
         </w:tc>
@@ -7508,6 +7129,7 @@
                 <w:szCs w:val="22"/>
                 <w:lang w:val="sr-Latn-RS"/>
               </w:rPr>
+              <w:lastRenderedPageBreak/>
               <w:t>I</w:t>
             </w:r>
             <w:r>
@@ -7558,21 +7180,7 @@
                 <w:szCs w:val="22"/>
                 <w:lang w:val="sr-Latn-RS"/>
               </w:rPr>
-              <w:t>UC-</w:t>
-            </w:r>
-            <w:r>
-              <w:rPr>
-                <w:szCs w:val="22"/>
-                <w:lang w:val="sr-Latn-RS"/>
-              </w:rPr>
-              <w:t>6</w:t>
-            </w:r>
-            <w:r>
-              <w:rPr>
-                <w:szCs w:val="22"/>
-                <w:lang w:val="sr-Latn-RS"/>
-              </w:rPr>
-              <w:t xml:space="preserve"> – Kreiranje baze podataka</w:t>
+              <w:t>UC-6 – Kreiranje baze podataka</w:t>
             </w:r>
             <w:r>
               <w:rPr>
@@ -8499,7 +8107,6 @@
                 <w:szCs w:val="22"/>
                 <w:lang w:val="sr-Latn-RS"/>
               </w:rPr>
-              <w:lastRenderedPageBreak/>
               <w:t>Poslovna pravila:</w:t>
             </w:r>
           </w:p>
@@ -8523,6 +8130,13 @@
                 <w:lang w:val="sr-Latn-RS"/>
               </w:rPr>
               <w:t>BR1</w:t>
+            </w:r>
+            <w:r>
+              <w:rPr>
+                <w:szCs w:val="22"/>
+                <w:lang w:val="sr-Latn-RS"/>
+              </w:rPr>
+              <w:t>, BR-5</w:t>
             </w:r>
           </w:p>
         </w:tc>
@@ -8638,14 +8252,7 @@
                 <w:szCs w:val="22"/>
                 <w:lang w:val="sr-Latn-RS"/>
               </w:rPr>
-              <w:t xml:space="preserve">, </w:t>
-            </w:r>
-            <w:r>
-              <w:rPr>
-                <w:szCs w:val="22"/>
-                <w:lang w:val="sr-Latn-RS"/>
-              </w:rPr>
-              <w:t>korisnik je procitao nasu dokumentaciju</w:t>
+              <w:t>, korisnik je procitao nasu dokumentaciju</w:t>
             </w:r>
           </w:p>
         </w:tc>
@@ -8752,28 +8359,7 @@
                 <w:szCs w:val="22"/>
                 <w:lang w:val="sr-Latn-RS"/>
               </w:rPr>
-              <w:t>UC-</w:t>
-            </w:r>
-            <w:r>
-              <w:rPr>
-                <w:szCs w:val="22"/>
-                <w:lang w:val="sr-Latn-RS"/>
-              </w:rPr>
-              <w:t>7</w:t>
-            </w:r>
-            <w:r>
-              <w:rPr>
-                <w:szCs w:val="22"/>
-                <w:lang w:val="sr-Latn-RS"/>
-              </w:rPr>
-              <w:t xml:space="preserve"> – </w:t>
-            </w:r>
-            <w:r>
-              <w:rPr>
-                <w:szCs w:val="22"/>
-                <w:lang w:val="sr-Latn-RS"/>
-              </w:rPr>
-              <w:t>Postavljanje pravila pristupa bazi</w:t>
+              <w:t>UC-7 – Postavljanje pravila pristupa bazi</w:t>
             </w:r>
           </w:p>
         </w:tc>
@@ -8976,6 +8562,7 @@
                 <w:szCs w:val="22"/>
                 <w:lang w:val="sr-Latn-RS"/>
               </w:rPr>
+              <w:lastRenderedPageBreak/>
               <w:t>Pokretač:</w:t>
             </w:r>
           </w:p>
@@ -9672,7 +9259,6 @@
                 <w:szCs w:val="22"/>
                 <w:lang w:val="sr-Latn-RS"/>
               </w:rPr>
-              <w:lastRenderedPageBreak/>
               <w:t xml:space="preserve">Korisnik nije u stanju da napise pravilo pristupa bazi podataka zbog nestrucnosti i necitanja dokumentacije </w:t>
             </w:r>
           </w:p>
@@ -9700,7 +9286,6 @@
                 <w:szCs w:val="22"/>
                 <w:lang w:val="sr-Latn-RS"/>
               </w:rPr>
-              <w:lastRenderedPageBreak/>
               <w:t>Prioritet:</w:t>
             </w:r>
           </w:p>
@@ -9934,14 +9519,7 @@
                 <w:szCs w:val="22"/>
                 <w:lang w:val="sr-Latn-RS"/>
               </w:rPr>
-              <w:t xml:space="preserve">, </w:t>
-            </w:r>
-            <w:r>
-              <w:rPr>
-                <w:szCs w:val="22"/>
-                <w:lang w:val="sr-Latn-RS"/>
-              </w:rPr>
-              <w:t>korisnik zna da korisit Javascript programski jezik, korisnik je procitao nasu dokumentaciju</w:t>
+              <w:t>, korisnik zna da korisit Javascript programski jezik, korisnik je procitao nasu dokumentaciju</w:t>
             </w:r>
           </w:p>
         </w:tc>
@@ -10048,21 +9626,7 @@
                 <w:szCs w:val="22"/>
                 <w:lang w:val="sr-Latn-RS"/>
               </w:rPr>
-              <w:t>UC-</w:t>
-            </w:r>
-            <w:r>
-              <w:rPr>
-                <w:szCs w:val="22"/>
-                <w:lang w:val="sr-Latn-RS"/>
-              </w:rPr>
-              <w:t>8</w:t>
-            </w:r>
-            <w:r>
-              <w:rPr>
-                <w:szCs w:val="22"/>
-                <w:lang w:val="sr-Latn-RS"/>
-              </w:rPr>
-              <w:t xml:space="preserve"> – </w:t>
+              <w:t xml:space="preserve">UC-8 – </w:t>
             </w:r>
             <w:r>
               <w:rPr>
@@ -10543,35 +10107,7 @@
                 <w:szCs w:val="22"/>
                 <w:lang w:val="sr-Latn-RS"/>
               </w:rPr>
-              <w:t>P</w:t>
-            </w:r>
-            <w:r>
-              <w:rPr>
-                <w:szCs w:val="22"/>
-                <w:lang w:val="sr-Latn-RS"/>
-              </w:rPr>
-              <w:t>OS</w:t>
-            </w:r>
-            <w:r>
-              <w:rPr>
-                <w:szCs w:val="22"/>
-                <w:lang w:val="sr-Latn-RS"/>
-              </w:rPr>
-              <w:t>-</w:t>
-            </w:r>
-            <w:r>
-              <w:rPr>
-                <w:szCs w:val="22"/>
-                <w:lang w:val="sr-Latn-RS"/>
-              </w:rPr>
-              <w:t>1</w:t>
-            </w:r>
-            <w:r>
-              <w:rPr>
-                <w:szCs w:val="22"/>
-                <w:lang w:val="sr-Latn-RS"/>
-              </w:rPr>
-              <w:t xml:space="preserve"> Korisnici korisnika su prihvatili da se prikuplja analitika dok oni koriste aplikaciju</w:t>
+              <w:t>POS-1 Korisnici korisnika su prihvatili da se prikuplja analitika dok oni koriste aplikaciju</w:t>
             </w:r>
           </w:p>
         </w:tc>
@@ -10910,7 +10446,6 @@
                 <w:szCs w:val="22"/>
                 <w:lang w:val="sr-Latn-RS"/>
               </w:rPr>
-              <w:lastRenderedPageBreak/>
               <w:t xml:space="preserve">2,0 E2 </w:t>
             </w:r>
             <w:r>
@@ -10987,7 +10522,6 @@
                 <w:szCs w:val="22"/>
                 <w:lang w:val="sr-Latn-RS"/>
               </w:rPr>
-              <w:lastRenderedPageBreak/>
               <w:t>Prioritet:</w:t>
             </w:r>
           </w:p>
@@ -11228,14 +10762,15 @@
                 <w:szCs w:val="22"/>
                 <w:lang w:val="sr-Latn-RS"/>
               </w:rPr>
-              <w:t xml:space="preserve">, </w:t>
-            </w:r>
-            <w:r>
-              <w:rPr>
-                <w:szCs w:val="22"/>
-                <w:lang w:val="sr-Latn-RS"/>
-              </w:rPr>
-              <w:t>korisnik zna da korisit Javascript programski jezik, korisnik je procitao nasu dokumentaciju</w:t>
+              <w:t xml:space="preserve">, korisnik zna da korisit Javascript programski jezik, korisnik je procitao nasu </w:t>
+            </w:r>
+            <w:r>
+              <w:rPr>
+                <w:szCs w:val="22"/>
+                <w:lang w:val="sr-Latn-RS"/>
+              </w:rPr>
+              <w:lastRenderedPageBreak/>
+              <w:t>dokumentaciju</w:t>
             </w:r>
           </w:p>
         </w:tc>
@@ -11342,21 +10877,7 @@
                 <w:szCs w:val="22"/>
                 <w:lang w:val="sr-Latn-RS"/>
               </w:rPr>
-              <w:t>UC-</w:t>
-            </w:r>
-            <w:r>
-              <w:rPr>
-                <w:szCs w:val="22"/>
-                <w:lang w:val="sr-Latn-RS"/>
-              </w:rPr>
-              <w:t>9</w:t>
-            </w:r>
-            <w:r>
-              <w:rPr>
-                <w:szCs w:val="22"/>
-                <w:lang w:val="sr-Latn-RS"/>
-              </w:rPr>
-              <w:t xml:space="preserve"> – </w:t>
+              <w:t xml:space="preserve">UC-9 – </w:t>
             </w:r>
             <w:r>
               <w:rPr>
@@ -12161,15 +11682,7 @@
                 <w:szCs w:val="22"/>
                 <w:lang w:val="sr-Latn-RS"/>
               </w:rPr>
-              <w:t xml:space="preserve">push </w:t>
-            </w:r>
-            <w:r>
-              <w:rPr>
-                <w:szCs w:val="22"/>
-                <w:lang w:val="sr-Latn-RS"/>
-              </w:rPr>
-              <w:lastRenderedPageBreak/>
-              <w:t>notifikacija</w:t>
+              <w:t>push notifikacija</w:t>
             </w:r>
             <w:r>
               <w:rPr>
@@ -12345,7 +11858,6 @@
                 <w:szCs w:val="22"/>
                 <w:lang w:val="sr-Latn-RS"/>
               </w:rPr>
-              <w:lastRenderedPageBreak/>
               <w:t>Prioritet:</w:t>
             </w:r>
           </w:p>
@@ -12550,6 +12062,7 @@
                 <w:szCs w:val="22"/>
                 <w:lang w:val="sr-Latn-RS"/>
               </w:rPr>
+              <w:lastRenderedPageBreak/>
               <w:t>Pretpostavke:</w:t>
             </w:r>
           </w:p>
@@ -12686,21 +12199,7 @@
                 <w:szCs w:val="22"/>
                 <w:lang w:val="sr-Latn-RS"/>
               </w:rPr>
-              <w:t>UC-</w:t>
-            </w:r>
-            <w:r>
-              <w:rPr>
-                <w:szCs w:val="22"/>
-                <w:lang w:val="sr-Latn-RS"/>
-              </w:rPr>
-              <w:t>10</w:t>
-            </w:r>
-            <w:r>
-              <w:rPr>
-                <w:szCs w:val="22"/>
-                <w:lang w:val="sr-Latn-RS"/>
-              </w:rPr>
-              <w:t xml:space="preserve"> – Podesavanje </w:t>
+              <w:t xml:space="preserve">UC-10 – Podesavanje </w:t>
             </w:r>
             <w:r>
               <w:rPr>
@@ -13429,7 +12928,6 @@
                 <w:szCs w:val="22"/>
                 <w:lang w:val="sr-Latn-RS"/>
               </w:rPr>
-              <w:lastRenderedPageBreak/>
               <w:t>Korisnik zeli da postavi</w:t>
             </w:r>
             <w:r>
@@ -13520,7 +13018,6 @@
                 <w:szCs w:val="22"/>
                 <w:lang w:val="sr-Latn-RS"/>
               </w:rPr>
-              <w:lastRenderedPageBreak/>
               <w:t>Prioritet:</w:t>
             </w:r>
           </w:p>
@@ -13754,7 +13251,15 @@
                 <w:szCs w:val="22"/>
                 <w:lang w:val="sr-Latn-RS"/>
               </w:rPr>
-              <w:t>, Korisnik je procitao dokumentaciju za postavljanje bezbednosnih pravila na svom profilu</w:t>
+              <w:t xml:space="preserve">, Korisnik je </w:t>
+            </w:r>
+            <w:r>
+              <w:rPr>
+                <w:szCs w:val="22"/>
+                <w:lang w:val="sr-Latn-RS"/>
+              </w:rPr>
+              <w:lastRenderedPageBreak/>
+              <w:t>procitao dokumentaciju za postavljanje bezbednosnih pravila na svom profilu</w:t>
             </w:r>
           </w:p>
         </w:tc>
@@ -14524,28 +14029,7 @@
                 <w:szCs w:val="22"/>
                 <w:lang w:val="sr-Latn-RS"/>
               </w:rPr>
-              <w:t>autentifikacij</w:t>
-            </w:r>
-            <w:r>
-              <w:rPr>
-                <w:szCs w:val="22"/>
-                <w:lang w:val="sr-Latn-RS"/>
-              </w:rPr>
-              <w:t>u</w:t>
-            </w:r>
-            <w:r>
-              <w:rPr>
-                <w:szCs w:val="22"/>
-                <w:lang w:val="sr-Latn-RS"/>
-              </w:rPr>
-              <w:t xml:space="preserve"> &amp; autorizacij</w:t>
-            </w:r>
-            <w:r>
-              <w:rPr>
-                <w:szCs w:val="22"/>
-                <w:lang w:val="sr-Latn-RS"/>
-              </w:rPr>
-              <w:t xml:space="preserve">u </w:t>
+              <w:t xml:space="preserve">autentifikaciju &amp; autorizaciju </w:t>
             </w:r>
             <w:r>
               <w:rPr>
@@ -14590,15 +14074,7 @@
                 <w:szCs w:val="22"/>
                 <w:lang w:val="sr-Latn-RS"/>
               </w:rPr>
-              <w:t xml:space="preserve">Alternativni </w:t>
-            </w:r>
-            <w:r>
-              <w:rPr>
-                <w:szCs w:val="22"/>
-                <w:lang w:val="sr-Latn-RS"/>
-              </w:rPr>
-              <w:lastRenderedPageBreak/>
-              <w:t>tokovi:</w:t>
+              <w:t>Alternativni tokovi:</w:t>
             </w:r>
           </w:p>
         </w:tc>
@@ -14626,7 +14102,6 @@
                 <w:szCs w:val="22"/>
                 <w:lang w:val="sr-Latn-RS"/>
               </w:rPr>
-              <w:lastRenderedPageBreak/>
               <w:t>Korisnik pristupa nasoj platformi</w:t>
             </w:r>
           </w:p>
@@ -14649,7 +14124,6 @@
                 <w:szCs w:val="22"/>
                 <w:lang w:val="sr-Latn-RS"/>
               </w:rPr>
-              <w:lastRenderedPageBreak/>
               <w:t>Korisnik se loguje na svoj profil</w:t>
             </w:r>
           </w:p>
@@ -14763,7 +14237,6 @@
                 <w:szCs w:val="22"/>
                 <w:lang w:val="sr-Latn-RS"/>
               </w:rPr>
-              <w:lastRenderedPageBreak/>
               <w:t>Izuzeci:</w:t>
             </w:r>
           </w:p>
@@ -14907,6 +14380,7 @@
                 <w:szCs w:val="22"/>
                 <w:lang w:val="sr-Latn-RS"/>
               </w:rPr>
+              <w:lastRenderedPageBreak/>
               <w:t xml:space="preserve">2,0 E2 </w:t>
             </w:r>
             <w:r>
@@ -15063,6 +14537,7 @@
                 <w:szCs w:val="22"/>
                 <w:lang w:val="sr-Latn-RS"/>
               </w:rPr>
+              <w:lastRenderedPageBreak/>
               <w:t>Prioritet:</w:t>
             </w:r>
           </w:p>
@@ -15504,7 +14979,7 @@
         </mc:Choice>
         <mc:Fallback>
           <w:pict>
-            <v:line w14:anchorId="7FE5656E" id="Straight Connector 4" o:spid="_x0000_s1026" style="position:absolute;z-index:251657216;visibility:visible;mso-wrap-style:square;mso-wrap-distance-left:9pt;mso-wrap-distance-top:0;mso-wrap-distance-right:9pt;mso-wrap-distance-bottom:0;mso-position-horizontal:absolute;mso-position-horizontal-relative:text;mso-position-vertical:absolute;mso-position-vertical-relative:text" from="0,-6pt" to="468pt,-6pt" o:gfxdata="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" strokecolor="#4f81bd [3204]" strokeweight="1.5pt"/>
+            <v:line w14:anchorId="62946636" id="Straight Connector 4" o:spid="_x0000_s1026" style="position:absolute;z-index:251657216;visibility:visible;mso-wrap-style:square;mso-wrap-distance-left:9pt;mso-wrap-distance-top:0;mso-wrap-distance-right:9pt;mso-wrap-distance-bottom:0;mso-position-horizontal:absolute;mso-position-horizontal-relative:text;mso-position-vertical:absolute;mso-position-vertical-relative:text" from="0,-6pt" to="468pt,-6pt" o:gfxdata="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" strokecolor="#4f81bd [3204]" strokeweight="1.5pt"/>
           </w:pict>
         </mc:Fallback>
       </mc:AlternateContent>
@@ -15707,7 +15182,7 @@
         </mc:Choice>
         <mc:Fallback>
           <w:pict>
-            <v:line w14:anchorId="5E7105CE" id="Straight Connector 1" o:spid="_x0000_s1026" style="position:absolute;z-index:251659264;visibility:visible;mso-wrap-style:square;mso-wrap-distance-left:9pt;mso-wrap-distance-top:0;mso-wrap-distance-right:9pt;mso-wrap-distance-bottom:0;mso-position-horizontal:absolute;mso-position-horizontal-relative:text;mso-position-vertical:absolute;mso-position-vertical-relative:text" from="0,-6pt" to="468pt,-6pt" o:gfxdata="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" strokecolor="#4f81bd [3204]" strokeweight="1.5pt"/>
+            <v:line w14:anchorId="19F24CEA" id="Straight Connector 1" o:spid="_x0000_s1026" style="position:absolute;z-index:251659264;visibility:visible;mso-wrap-style:square;mso-wrap-distance-left:9pt;mso-wrap-distance-top:0;mso-wrap-distance-right:9pt;mso-wrap-distance-bottom:0;mso-position-horizontal:absolute;mso-position-horizontal-relative:text;mso-position-vertical:absolute;mso-position-vertical-relative:text" from="0,-6pt" to="468pt,-6pt" o:gfxdata="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" strokecolor="#4f81bd [3204]" strokeweight="1.5pt"/>
           </w:pict>
         </mc:Fallback>
       </mc:AlternateContent>
@@ -15834,7 +15309,7 @@
         </mc:Choice>
         <mc:Fallback>
           <w:pict>
-            <v:line w14:anchorId="677E9DAB" id="Straight Connector 3" o:spid="_x0000_s1026" style="position:absolute;z-index:251660288;visibility:visible;mso-wrap-style:square;mso-width-percent:0;mso-height-percent:0;mso-wrap-distance-left:9pt;mso-wrap-distance-top:0;mso-wrap-distance-right:9pt;mso-wrap-distance-bottom:0;mso-position-horizontal:absolute;mso-position-horizontal-relative:text;mso-position-vertical:absolute;mso-position-vertical-relative:text;mso-width-percent:0;mso-height-percent:0;mso-width-relative:margin;mso-height-relative:margin" from="-9pt,5.4pt" to="468pt,6pt" o:gfxdata="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" strokecolor="#4f81bd [3204]" strokeweight="1.5pt"/>
+            <v:line w14:anchorId="2590E3EA" id="Straight Connector 3" o:spid="_x0000_s1026" style="position:absolute;z-index:251660288;visibility:visible;mso-wrap-style:square;mso-width-percent:0;mso-height-percent:0;mso-wrap-distance-left:9pt;mso-wrap-distance-top:0;mso-wrap-distance-right:9pt;mso-wrap-distance-bottom:0;mso-position-horizontal:absolute;mso-position-horizontal-relative:text;mso-position-vertical:absolute;mso-position-vertical-relative:text;mso-width-percent:0;mso-height-percent:0;mso-width-relative:margin;mso-height-relative:margin" from="-9pt,5.4pt" to="468pt,6pt" o:gfxdata="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" strokecolor="#4f81bd [3204]" strokeweight="1.5pt"/>
           </w:pict>
         </mc:Fallback>
       </mc:AlternateContent>
@@ -15928,7 +15403,7 @@
         </mc:Choice>
         <mc:Fallback>
           <w:pict>
-            <v:line w14:anchorId="6A8C31FD" id="Straight Connector 2" o:spid="_x0000_s1026" style="position:absolute;z-index:251656192;visibility:visible;mso-wrap-style:square;mso-width-percent:0;mso-height-percent:0;mso-wrap-distance-left:9pt;mso-wrap-distance-top:0;mso-wrap-distance-right:9pt;mso-wrap-distance-bottom:0;mso-position-horizontal:absolute;mso-position-horizontal-relative:text;mso-position-vertical:absolute;mso-position-vertical-relative:text;mso-width-percent:0;mso-height-percent:0;mso-width-relative:margin;mso-height-relative:margin" from="-9pt,5.4pt" to="468pt,6pt" o:gfxdata="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" strokecolor="#4f81bd [3204]" strokeweight="1.5pt"/>
+            <v:line w14:anchorId="4230D735" id="Straight Connector 2" o:spid="_x0000_s1026" style="position:absolute;z-index:251656192;visibility:visible;mso-wrap-style:square;mso-width-percent:0;mso-height-percent:0;mso-wrap-distance-left:9pt;mso-wrap-distance-top:0;mso-wrap-distance-right:9pt;mso-wrap-distance-bottom:0;mso-position-horizontal:absolute;mso-position-horizontal-relative:text;mso-position-vertical:absolute;mso-position-vertical-relative:text;mso-width-percent:0;mso-height-percent:0;mso-width-relative:margin;mso-height-relative:margin" from="-9pt,5.4pt" to="468pt,6pt" o:gfxdata="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" strokecolor="#4f81bd [3204]" strokeweight="1.5pt"/>
           </w:pict>
         </mc:Fallback>
       </mc:AlternateContent>

--- a/2. Godina/SE222 - Inzenjerstvo Zahteva/Projekat/SE322-Projekat-PetarOtovic5460/SE222-Projekat-PetarOtovic5460-Slucajevi koriscenja.docx
+++ b/2. Godina/SE222 - Inzenjerstvo Zahteva/Projekat/SE322-Projekat-PetarOtovic5460/SE222-Projekat-PetarOtovic5460-Slucajevi koriscenja.docx
@@ -505,6 +505,12 @@
                 <w:lang w:val="sr-Latn-RS"/>
               </w:rPr>
             </w:pPr>
+            <w:r>
+              <w:rPr>
+                <w:lang w:val="sr-Latn-RS"/>
+              </w:rPr>
+              <w:t>Petar Otovic</w:t>
+            </w:r>
           </w:p>
         </w:tc>
         <w:tc>
@@ -519,6 +525,12 @@
                 <w:lang w:val="sr-Latn-RS"/>
               </w:rPr>
             </w:pPr>
+            <w:r>
+              <w:rPr>
+                <w:lang w:val="sr-Latn-RS"/>
+              </w:rPr>
+              <w:t>11.1.2024</w:t>
+            </w:r>
           </w:p>
         </w:tc>
         <w:tc>
@@ -533,6 +545,12 @@
                 <w:lang w:val="sr-Latn-RS"/>
               </w:rPr>
             </w:pPr>
+            <w:r>
+              <w:rPr>
+                <w:lang w:val="sr-Latn-RS"/>
+              </w:rPr>
+              <w:t>Izmena poslovnih pravila</w:t>
+            </w:r>
           </w:p>
         </w:tc>
         <w:tc>
@@ -547,6 +565,12 @@
                 <w:lang w:val="sr-Latn-RS"/>
               </w:rPr>
             </w:pPr>
+            <w:r>
+              <w:rPr>
+                <w:lang w:val="sr-Latn-RS"/>
+              </w:rPr>
+              <w:t>1.1</w:t>
+            </w:r>
           </w:p>
         </w:tc>
       </w:tr>
@@ -2261,7 +2285,7 @@
                 <w:szCs w:val="22"/>
                 <w:lang w:val="sr-Latn-RS"/>
               </w:rPr>
-              <w:t>/</w:t>
+              <w:t>BR-6</w:t>
             </w:r>
           </w:p>
         </w:tc>
@@ -3406,7 +3430,7 @@
                 <w:szCs w:val="22"/>
                 <w:lang w:val="sr-Latn-RS"/>
               </w:rPr>
-              <w:t>/</w:t>
+              <w:t>BR-7</w:t>
             </w:r>
           </w:p>
         </w:tc>
@@ -6936,6 +6960,13 @@
                 <w:lang w:val="sr-Latn-RS"/>
               </w:rPr>
               <w:t>, BR-5</w:t>
+            </w:r>
+            <w:r>
+              <w:rPr>
+                <w:szCs w:val="22"/>
+                <w:lang w:val="sr-Latn-RS"/>
+              </w:rPr>
+              <w:t>. BR-8</w:t>
             </w:r>
           </w:p>
         </w:tc>
@@ -14979,7 +15010,7 @@
         </mc:Choice>
         <mc:Fallback>
           <w:pict>
-            <v:line w14:anchorId="62946636" id="Straight Connector 4" o:spid="_x0000_s1026" style="position:absolute;z-index:251657216;visibility:visible;mso-wrap-style:square;mso-wrap-distance-left:9pt;mso-wrap-distance-top:0;mso-wrap-distance-right:9pt;mso-wrap-distance-bottom:0;mso-position-horizontal:absolute;mso-position-horizontal-relative:text;mso-position-vertical:absolute;mso-position-vertical-relative:text" from="0,-6pt" to="468pt,-6pt" o:gfxdata="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" strokecolor="#4f81bd [3204]" strokeweight="1.5pt"/>
+            <v:line w14:anchorId="485BF565" id="Straight Connector 4" o:spid="_x0000_s1026" style="position:absolute;z-index:251657216;visibility:visible;mso-wrap-style:square;mso-wrap-distance-left:9pt;mso-wrap-distance-top:0;mso-wrap-distance-right:9pt;mso-wrap-distance-bottom:0;mso-position-horizontal:absolute;mso-position-horizontal-relative:text;mso-position-vertical:absolute;mso-position-vertical-relative:text" from="0,-6pt" to="468pt,-6pt" o:gfxdata="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" strokecolor="#4f81bd [3204]" strokeweight="1.5pt"/>
           </w:pict>
         </mc:Fallback>
       </mc:AlternateContent>
@@ -15182,7 +15213,7 @@
         </mc:Choice>
         <mc:Fallback>
           <w:pict>
-            <v:line w14:anchorId="19F24CEA" id="Straight Connector 1" o:spid="_x0000_s1026" style="position:absolute;z-index:251659264;visibility:visible;mso-wrap-style:square;mso-wrap-distance-left:9pt;mso-wrap-distance-top:0;mso-wrap-distance-right:9pt;mso-wrap-distance-bottom:0;mso-position-horizontal:absolute;mso-position-horizontal-relative:text;mso-position-vertical:absolute;mso-position-vertical-relative:text" from="0,-6pt" to="468pt,-6pt" o:gfxdata="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" strokecolor="#4f81bd [3204]" strokeweight="1.5pt"/>
+            <v:line w14:anchorId="2B03E745" id="Straight Connector 1" o:spid="_x0000_s1026" style="position:absolute;z-index:251659264;visibility:visible;mso-wrap-style:square;mso-wrap-distance-left:9pt;mso-wrap-distance-top:0;mso-wrap-distance-right:9pt;mso-wrap-distance-bottom:0;mso-position-horizontal:absolute;mso-position-horizontal-relative:text;mso-position-vertical:absolute;mso-position-vertical-relative:text" from="0,-6pt" to="468pt,-6pt" o:gfxdata="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" strokecolor="#4f81bd [3204]" strokeweight="1.5pt"/>
           </w:pict>
         </mc:Fallback>
       </mc:AlternateContent>
@@ -15309,7 +15340,7 @@
         </mc:Choice>
         <mc:Fallback>
           <w:pict>
-            <v:line w14:anchorId="2590E3EA" id="Straight Connector 3" o:spid="_x0000_s1026" style="position:absolute;z-index:251660288;visibility:visible;mso-wrap-style:square;mso-width-percent:0;mso-height-percent:0;mso-wrap-distance-left:9pt;mso-wrap-distance-top:0;mso-wrap-distance-right:9pt;mso-wrap-distance-bottom:0;mso-position-horizontal:absolute;mso-position-horizontal-relative:text;mso-position-vertical:absolute;mso-position-vertical-relative:text;mso-width-percent:0;mso-height-percent:0;mso-width-relative:margin;mso-height-relative:margin" from="-9pt,5.4pt" to="468pt,6pt" o:gfxdata="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" strokecolor="#4f81bd [3204]" strokeweight="1.5pt"/>
+            <v:line w14:anchorId="2D58DB06" id="Straight Connector 3" o:spid="_x0000_s1026" style="position:absolute;z-index:251660288;visibility:visible;mso-wrap-style:square;mso-width-percent:0;mso-height-percent:0;mso-wrap-distance-left:9pt;mso-wrap-distance-top:0;mso-wrap-distance-right:9pt;mso-wrap-distance-bottom:0;mso-position-horizontal:absolute;mso-position-horizontal-relative:text;mso-position-vertical:absolute;mso-position-vertical-relative:text;mso-width-percent:0;mso-height-percent:0;mso-width-relative:margin;mso-height-relative:margin" from="-9pt,5.4pt" to="468pt,6pt" o:gfxdata="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" strokecolor="#4f81bd [3204]" strokeweight="1.5pt"/>
           </w:pict>
         </mc:Fallback>
       </mc:AlternateContent>
@@ -15403,7 +15434,7 @@
         </mc:Choice>
         <mc:Fallback>
           <w:pict>
-            <v:line w14:anchorId="4230D735" id="Straight Connector 2" o:spid="_x0000_s1026" style="position:absolute;z-index:251656192;visibility:visible;mso-wrap-style:square;mso-width-percent:0;mso-height-percent:0;mso-wrap-distance-left:9pt;mso-wrap-distance-top:0;mso-wrap-distance-right:9pt;mso-wrap-distance-bottom:0;mso-position-horizontal:absolute;mso-position-horizontal-relative:text;mso-position-vertical:absolute;mso-position-vertical-relative:text;mso-width-percent:0;mso-height-percent:0;mso-width-relative:margin;mso-height-relative:margin" from="-9pt,5.4pt" to="468pt,6pt" o:gfxdata="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" strokecolor="#4f81bd [3204]" strokeweight="1.5pt"/>
+            <v:line w14:anchorId="6EBE4A66" id="Straight Connector 2" o:spid="_x0000_s1026" style="position:absolute;z-index:251656192;visibility:visible;mso-wrap-style:square;mso-width-percent:0;mso-height-percent:0;mso-wrap-distance-left:9pt;mso-wrap-distance-top:0;mso-wrap-distance-right:9pt;mso-wrap-distance-bottom:0;mso-position-horizontal:absolute;mso-position-horizontal-relative:text;mso-position-vertical:absolute;mso-position-vertical-relative:text;mso-width-percent:0;mso-height-percent:0;mso-width-relative:margin;mso-height-relative:margin" from="-9pt,5.4pt" to="468pt,6pt" o:gfxdata="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" strokecolor="#4f81bd [3204]" strokeweight="1.5pt"/>
           </w:pict>
         </mc:Fallback>
       </mc:AlternateContent>
